--- a/images/rightAngleGraphic.docx
+++ b/images/rightAngleGraphic.docx
@@ -10,18 +10,18 @@
         <mc:AlternateContent>
           <mc:Choice Requires="wpg">
             <w:drawing>
-              <wp:anchor distT="0" distB="0" distL="114300" distR="114300" simplePos="0" relativeHeight="251673600" behindDoc="0" locked="0" layoutInCell="1" allowOverlap="1" wp14:anchorId="489E506E" wp14:editId="37D323E5">
+              <wp:anchor distT="0" distB="0" distL="114300" distR="114300" simplePos="0" relativeHeight="251686912" behindDoc="0" locked="0" layoutInCell="1" allowOverlap="1" wp14:anchorId="15559FBE" wp14:editId="7BD99EB9">
                 <wp:simplePos x="0" y="0"/>
                 <wp:positionH relativeFrom="column">
-                  <wp:posOffset>284383</wp:posOffset>
+                  <wp:posOffset>95250</wp:posOffset>
                 </wp:positionH>
                 <wp:positionV relativeFrom="paragraph">
-                  <wp:posOffset>-2826</wp:posOffset>
+                  <wp:posOffset>-620183</wp:posOffset>
                 </wp:positionV>
-                <wp:extent cx="5656297" cy="3557483"/>
-                <wp:effectExtent l="0" t="19050" r="0" b="5080"/>
+                <wp:extent cx="5704980" cy="4122693"/>
+                <wp:effectExtent l="0" t="0" r="0" b="0"/>
                 <wp:wrapNone/>
-                <wp:docPr id="1056671405" name="Group 8"/>
+                <wp:docPr id="181271728" name="Group 14"/>
                 <wp:cNvGraphicFramePr/>
                 <a:graphic xmlns:a="http://schemas.openxmlformats.org/drawingml/2006/main">
                   <a:graphicData uri="http://schemas.microsoft.com/office/word/2010/wordprocessingGroup">
@@ -30,29 +30,465 @@
                       <wpg:grpSpPr>
                         <a:xfrm>
                           <a:off x="0" y="0"/>
-                          <a:ext cx="5656297" cy="3557483"/>
+                          <a:ext cx="5704980" cy="4122693"/>
                           <a:chOff x="0" y="0"/>
-                          <a:chExt cx="5656297" cy="3557483"/>
+                          <a:chExt cx="5704980" cy="4122693"/>
                         </a:xfrm>
                       </wpg:grpSpPr>
                       <wpg:grpSp>
-                        <wpg:cNvPr id="185373634" name="Group 5"/>
+                        <wpg:cNvPr id="117000684" name="Group 8"/>
                         <wpg:cNvGrpSpPr/>
                         <wpg:grpSpPr>
                           <a:xfrm>
-                            <a:off x="0" y="0"/>
-                            <a:ext cx="5656297" cy="3557483"/>
-                            <a:chOff x="0" y="0"/>
-                            <a:chExt cx="5656297" cy="3557483"/>
+                            <a:off x="146049" y="340758"/>
+                            <a:ext cx="5558931" cy="3781935"/>
+                            <a:chOff x="-42334" y="-277308"/>
+                            <a:chExt cx="5558931" cy="3781935"/>
                           </a:xfrm>
                         </wpg:grpSpPr>
+                        <wpg:grpSp>
+                          <wpg:cNvPr id="152516927" name="Group 5"/>
+                          <wpg:cNvGrpSpPr/>
+                          <wpg:grpSpPr>
+                            <a:xfrm>
+                              <a:off x="-42334" y="-277308"/>
+                              <a:ext cx="5558931" cy="3781935"/>
+                              <a:chOff x="-42334" y="-277308"/>
+                              <a:chExt cx="5558931" cy="3781935"/>
+                            </a:xfrm>
+                          </wpg:grpSpPr>
+                          <wps:wsp>
+                            <wps:cNvPr id="1249945823" name="Straight Connector 1"/>
+                            <wps:cNvCnPr/>
+                            <wps:spPr>
+                              <a:xfrm>
+                                <a:off x="597267" y="2743200"/>
+                                <a:ext cx="3657600" cy="0"/>
+                              </a:xfrm>
+                              <a:prstGeom prst="line">
+                                <a:avLst/>
+                              </a:prstGeom>
+                              <a:ln w="28575">
+                                <a:solidFill>
+                                  <a:schemeClr val="bg1"/>
+                                </a:solidFill>
+                              </a:ln>
+                            </wps:spPr>
+                            <wps:style>
+                              <a:lnRef idx="1">
+                                <a:schemeClr val="accent1"/>
+                              </a:lnRef>
+                              <a:fillRef idx="0">
+                                <a:schemeClr val="accent1"/>
+                              </a:fillRef>
+                              <a:effectRef idx="0">
+                                <a:schemeClr val="accent1"/>
+                              </a:effectRef>
+                              <a:fontRef idx="minor">
+                                <a:schemeClr val="tx1"/>
+                              </a:fontRef>
+                            </wps:style>
+                            <wps:bodyPr/>
+                          </wps:wsp>
+                          <wps:wsp>
+                            <wps:cNvPr id="785853928" name="Straight Connector 2"/>
+                            <wps:cNvCnPr/>
+                            <wps:spPr>
+                              <a:xfrm flipH="1" flipV="1">
+                                <a:off x="4252775" y="0"/>
+                                <a:ext cx="0" cy="2743200"/>
+                              </a:xfrm>
+                              <a:prstGeom prst="line">
+                                <a:avLst/>
+                              </a:prstGeom>
+                              <a:ln w="28575">
+                                <a:solidFill>
+                                  <a:schemeClr val="bg1"/>
+                                </a:solidFill>
+                              </a:ln>
+                            </wps:spPr>
+                            <wps:style>
+                              <a:lnRef idx="1">
+                                <a:schemeClr val="accent1"/>
+                              </a:lnRef>
+                              <a:fillRef idx="0">
+                                <a:schemeClr val="accent1"/>
+                              </a:fillRef>
+                              <a:effectRef idx="0">
+                                <a:schemeClr val="accent1"/>
+                              </a:effectRef>
+                              <a:fontRef idx="minor">
+                                <a:schemeClr val="tx1"/>
+                              </a:fontRef>
+                            </wps:style>
+                            <wps:bodyPr/>
+                          </wps:wsp>
+                          <wps:wsp>
+                            <wps:cNvPr id="1041652974" name="Straight Connector 3"/>
+                            <wps:cNvCnPr/>
+                            <wps:spPr>
+                              <a:xfrm flipV="1">
+                                <a:off x="605746" y="15856"/>
+                                <a:ext cx="3642360" cy="2725420"/>
+                              </a:xfrm>
+                              <a:prstGeom prst="line">
+                                <a:avLst/>
+                              </a:prstGeom>
+                              <a:ln w="28575">
+                                <a:solidFill>
+                                  <a:schemeClr val="bg1"/>
+                                </a:solidFill>
+                              </a:ln>
+                            </wps:spPr>
+                            <wps:style>
+                              <a:lnRef idx="1">
+                                <a:schemeClr val="accent1"/>
+                              </a:lnRef>
+                              <a:fillRef idx="0">
+                                <a:schemeClr val="accent1"/>
+                              </a:fillRef>
+                              <a:effectRef idx="0">
+                                <a:schemeClr val="accent1"/>
+                              </a:effectRef>
+                              <a:fontRef idx="minor">
+                                <a:schemeClr val="tx1"/>
+                              </a:fontRef>
+                            </wps:style>
+                            <wps:bodyPr/>
+                          </wps:wsp>
+                          <wps:wsp>
+                            <wps:cNvPr id="122905511" name="Text Box 2"/>
+                            <wps:cNvSpPr txBox="1">
+                              <a:spLocks noChangeArrowheads="1"/>
+                            </wps:cNvSpPr>
+                            <wps:spPr bwMode="auto">
+                              <a:xfrm>
+                                <a:off x="1511667" y="736783"/>
+                                <a:ext cx="1205865" cy="468630"/>
+                              </a:xfrm>
+                              <a:prstGeom prst="rect">
+                                <a:avLst/>
+                              </a:prstGeom>
+                              <a:noFill/>
+                              <a:ln w="9525">
+                                <a:noFill/>
+                                <a:miter lim="800000"/>
+                                <a:headEnd/>
+                                <a:tailEnd/>
+                              </a:ln>
+                            </wps:spPr>
+                            <wps:txbx>
+                              <w:txbxContent>
+                                <w:p>
+                                  <w:pPr>
+                                    <w:jc w:val="center"/>
+                                    <w:rPr>
+                                      <w:color w:val="FFFFFF" w:themeColor="background1"/>
+                                      <w:sz w:val="52"/>
+                                      <w:szCs w:val="52"/>
+                                      <w14:textOutline w14:w="9525" w14:cap="rnd" w14:cmpd="sng" w14:algn="ctr">
+                                        <w14:solidFill>
+                                          <w14:schemeClr w14:val="bg1"/>
+                                        </w14:solidFill>
+                                        <w14:prstDash w14:val="solid"/>
+                                        <w14:bevel/>
+                                      </w14:textOutline>
+                                    </w:rPr>
+                                  </w:pPr>
+                                  <w:r>
+                                    <w:rPr>
+                                      <w:color w:val="FFFFFF" w:themeColor="background1"/>
+                                      <w:sz w:val="52"/>
+                                      <w:szCs w:val="52"/>
+                                      <w14:textOutline w14:w="9525" w14:cap="rnd" w14:cmpd="sng" w14:algn="ctr">
+                                        <w14:solidFill>
+                                          <w14:schemeClr w14:val="bg1"/>
+                                        </w14:solidFill>
+                                        <w14:prstDash w14:val="solid"/>
+                                        <w14:bevel/>
+                                      </w14:textOutline>
+                                    </w:rPr>
+                                    <w:t>Side C</w:t>
+                                  </w:r>
+                                </w:p>
+                              </w:txbxContent>
+                            </wps:txbx>
+                            <wps:bodyPr rot="0" vert="horz" wrap="square" lIns="91440" tIns="45720" rIns="91440" bIns="45720" anchor="ctr" anchorCtr="0">
+                              <a:noAutofit/>
+                            </wps:bodyPr>
+                          </wps:wsp>
+                          <wps:wsp>
+                            <wps:cNvPr id="1099279405" name="Text Box 2"/>
+                            <wps:cNvSpPr txBox="1">
+                              <a:spLocks noChangeArrowheads="1"/>
+                            </wps:cNvSpPr>
+                            <wps:spPr bwMode="auto">
+                              <a:xfrm>
+                                <a:off x="2082506" y="3035997"/>
+                                <a:ext cx="1205865" cy="468630"/>
+                              </a:xfrm>
+                              <a:prstGeom prst="rect">
+                                <a:avLst/>
+                              </a:prstGeom>
+                              <a:noFill/>
+                              <a:ln w="9525">
+                                <a:noFill/>
+                                <a:miter lim="800000"/>
+                                <a:headEnd/>
+                                <a:tailEnd/>
+                              </a:ln>
+                            </wps:spPr>
+                            <wps:txbx>
+                              <w:txbxContent>
+                                <w:p>
+                                  <w:pPr>
+                                    <w:jc w:val="center"/>
+                                    <w:rPr>
+                                      <w:color w:val="FFFFFF" w:themeColor="background1"/>
+                                      <w:sz w:val="52"/>
+                                      <w:szCs w:val="52"/>
+                                    </w:rPr>
+                                  </w:pPr>
+                                  <w:r>
+                                    <w:rPr>
+                                      <w:color w:val="FFFFFF" w:themeColor="background1"/>
+                                      <w:sz w:val="52"/>
+                                      <w:szCs w:val="52"/>
+                                      <w14:textOutline w14:w="9525" w14:cap="rnd" w14:cmpd="sng" w14:algn="ctr">
+                                        <w14:solidFill>
+                                          <w14:schemeClr w14:val="bg1"/>
+                                        </w14:solidFill>
+                                        <w14:prstDash w14:val="solid"/>
+                                        <w14:bevel/>
+                                      </w14:textOutline>
+                                    </w:rPr>
+                                    <w:t>Side</w:t>
+                                  </w:r>
+                                  <w:r>
+                                    <w:rPr>
+                                      <w:color w:val="FFFFFF" w:themeColor="background1"/>
+                                      <w:sz w:val="52"/>
+                                      <w:szCs w:val="52"/>
+                                    </w:rPr>
+                                    <w:t xml:space="preserve"> </w:t>
+                                  </w:r>
+                                  <w:r>
+                                    <w:rPr>
+                                      <w:color w:val="FFFFFF" w:themeColor="background1"/>
+                                      <w:sz w:val="52"/>
+                                      <w:szCs w:val="52"/>
+                                      <w14:textOutline w14:w="9525" w14:cap="rnd" w14:cmpd="sng" w14:algn="ctr">
+                                        <w14:solidFill>
+                                          <w14:schemeClr w14:val="bg1"/>
+                                        </w14:solidFill>
+                                        <w14:prstDash w14:val="solid"/>
+                                        <w14:bevel/>
+                                      </w14:textOutline>
+                                    </w:rPr>
+                                    <w:t>B</w:t>
+                                  </w:r>
+                                </w:p>
+                              </w:txbxContent>
+                            </wps:txbx>
+                            <wps:bodyPr rot="0" vert="horz" wrap="square" lIns="91440" tIns="45720" rIns="91440" bIns="45720" anchor="ctr" anchorCtr="0">
+                              <a:noAutofit/>
+                            </wps:bodyPr>
+                          </wps:wsp>
+                          <wps:wsp>
+                            <wps:cNvPr id="1259879070" name="Text Box 2"/>
+                            <wps:cNvSpPr txBox="1">
+                              <a:spLocks noChangeArrowheads="1"/>
+                            </wps:cNvSpPr>
+                            <wps:spPr bwMode="auto">
+                              <a:xfrm>
+                                <a:off x="4301409" y="1209314"/>
+                                <a:ext cx="1205865" cy="468630"/>
+                              </a:xfrm>
+                              <a:prstGeom prst="rect">
+                                <a:avLst/>
+                              </a:prstGeom>
+                              <a:noFill/>
+                              <a:ln w="9525">
+                                <a:noFill/>
+                                <a:miter lim="800000"/>
+                                <a:headEnd/>
+                                <a:tailEnd/>
+                              </a:ln>
+                            </wps:spPr>
+                            <wps:txbx>
+                              <w:txbxContent>
+                                <w:p>
+                                  <w:pPr>
+                                    <w:jc w:val="center"/>
+                                    <w:rPr>
+                                      <w:color w:val="FFFFFF" w:themeColor="background1"/>
+                                      <w:sz w:val="52"/>
+                                      <w:szCs w:val="52"/>
+                                      <w14:textOutline w14:w="9525" w14:cap="rnd" w14:cmpd="sng" w14:algn="ctr">
+                                        <w14:solidFill>
+                                          <w14:schemeClr w14:val="bg1"/>
+                                        </w14:solidFill>
+                                        <w14:prstDash w14:val="solid"/>
+                                        <w14:bevel/>
+                                      </w14:textOutline>
+                                    </w:rPr>
+                                  </w:pPr>
+                                  <w:r>
+                                    <w:rPr>
+                                      <w:color w:val="FFFFFF" w:themeColor="background1"/>
+                                      <w:sz w:val="52"/>
+                                      <w:szCs w:val="52"/>
+                                      <w14:textOutline w14:w="9525" w14:cap="rnd" w14:cmpd="sng" w14:algn="ctr">
+                                        <w14:solidFill>
+                                          <w14:schemeClr w14:val="bg1"/>
+                                        </w14:solidFill>
+                                        <w14:prstDash w14:val="solid"/>
+                                        <w14:bevel/>
+                                      </w14:textOutline>
+                                    </w:rPr>
+                                    <w:t>Side A</w:t>
+                                  </w:r>
+                                </w:p>
+                              </w:txbxContent>
+                            </wps:txbx>
+                            <wps:bodyPr rot="0" vert="horz" wrap="square" lIns="91440" tIns="45720" rIns="91440" bIns="45720" anchor="ctr" anchorCtr="0">
+                              <a:noAutofit/>
+                            </wps:bodyPr>
+                          </wps:wsp>
+                          <wps:wsp>
+                            <wps:cNvPr id="974310530" name="Text Box 2"/>
+                            <wps:cNvSpPr txBox="1">
+                              <a:spLocks noChangeArrowheads="1"/>
+                            </wps:cNvSpPr>
+                            <wps:spPr bwMode="auto">
+                              <a:xfrm>
+                                <a:off x="-42334" y="3035996"/>
+                                <a:ext cx="1205865" cy="468630"/>
+                              </a:xfrm>
+                              <a:prstGeom prst="rect">
+                                <a:avLst/>
+                              </a:prstGeom>
+                              <a:noFill/>
+                              <a:ln w="9525">
+                                <a:noFill/>
+                                <a:miter lim="800000"/>
+                                <a:headEnd/>
+                                <a:tailEnd/>
+                              </a:ln>
+                            </wps:spPr>
+                            <wps:txbx>
+                              <w:txbxContent>
+                                <w:p>
+                                  <w:pPr>
+                                    <w:jc w:val="center"/>
+                                    <w:rPr>
+                                      <w:color w:val="FFFFFF" w:themeColor="background1"/>
+                                      <w:sz w:val="52"/>
+                                      <w:szCs w:val="52"/>
+                                      <w:lang w:val="en-US"/>
+                                      <w14:textOutline w14:w="9525" w14:cap="rnd" w14:cmpd="sng" w14:algn="ctr">
+                                        <w14:solidFill>
+                                          <w14:schemeClr w14:val="bg1"/>
+                                        </w14:solidFill>
+                                        <w14:prstDash w14:val="solid"/>
+                                        <w14:bevel/>
+                                      </w14:textOutline>
+                                    </w:rPr>
+                                  </w:pPr>
+                                  <w:r>
+                                    <w:rPr>
+                                      <w:color w:val="FFFFFF" w:themeColor="background1"/>
+                                      <w:sz w:val="52"/>
+                                      <w:szCs w:val="52"/>
+                                      <w:lang w:val="en-US"/>
+                                      <w14:textOutline w14:w="9525" w14:cap="rnd" w14:cmpd="sng" w14:algn="ctr">
+                                        <w14:solidFill>
+                                          <w14:schemeClr w14:val="bg1"/>
+                                        </w14:solidFill>
+                                        <w14:prstDash w14:val="solid"/>
+                                        <w14:bevel/>
+                                      </w14:textOutline>
+                                    </w:rPr>
+                                    <w:t>Angle a</w:t>
+                                  </w:r>
+                                </w:p>
+                              </w:txbxContent>
+                            </wps:txbx>
+                            <wps:bodyPr rot="0" vert="horz" wrap="square" lIns="91440" tIns="45720" rIns="91440" bIns="45720" anchor="ctr" anchorCtr="0">
+                              <a:noAutofit/>
+                            </wps:bodyPr>
+                          </wps:wsp>
+                          <wps:wsp>
+                            <wps:cNvPr id="1476477008" name="Text Box 2"/>
+                            <wps:cNvSpPr txBox="1">
+                              <a:spLocks noChangeArrowheads="1"/>
+                            </wps:cNvSpPr>
+                            <wps:spPr bwMode="auto">
+                              <a:xfrm>
+                                <a:off x="4310732" y="-277308"/>
+                                <a:ext cx="1205865" cy="468630"/>
+                              </a:xfrm>
+                              <a:prstGeom prst="rect">
+                                <a:avLst/>
+                              </a:prstGeom>
+                              <a:noFill/>
+                              <a:ln w="9525">
+                                <a:noFill/>
+                                <a:miter lim="800000"/>
+                                <a:headEnd/>
+                                <a:tailEnd/>
+                              </a:ln>
+                            </wps:spPr>
+                            <wps:txbx>
+                              <w:txbxContent>
+                                <w:p>
+                                  <w:pPr>
+                                    <w:jc w:val="center"/>
+                                    <w:rPr>
+                                      <w:color w:val="FFFFFF" w:themeColor="background1"/>
+                                      <w:sz w:val="52"/>
+                                      <w:szCs w:val="52"/>
+                                      <w:lang w:val="en-US"/>
+                                      <w14:textOutline w14:w="9525" w14:cap="rnd" w14:cmpd="sng" w14:algn="ctr">
+                                        <w14:solidFill>
+                                          <w14:schemeClr w14:val="bg1"/>
+                                        </w14:solidFill>
+                                        <w14:prstDash w14:val="solid"/>
+                                        <w14:bevel/>
+                                      </w14:textOutline>
+                                    </w:rPr>
+                                  </w:pPr>
+                                  <w:r>
+                                    <w:rPr>
+                                      <w:color w:val="FFFFFF" w:themeColor="background1"/>
+                                      <w:sz w:val="52"/>
+                                      <w:szCs w:val="52"/>
+                                      <w:lang w:val="en-US"/>
+                                      <w14:textOutline w14:w="9525" w14:cap="rnd" w14:cmpd="sng" w14:algn="ctr">
+                                        <w14:solidFill>
+                                          <w14:schemeClr w14:val="bg1"/>
+                                        </w14:solidFill>
+                                        <w14:prstDash w14:val="solid"/>
+                                        <w14:bevel/>
+                                      </w14:textOutline>
+                                    </w:rPr>
+                                    <w:t>Angle b</w:t>
+                                  </w:r>
+                                </w:p>
+                              </w:txbxContent>
+                            </wps:txbx>
+                            <wps:bodyPr rot="0" vert="horz" wrap="square" lIns="91440" tIns="45720" rIns="91440" bIns="45720" anchor="ctr" anchorCtr="0">
+                              <a:noAutofit/>
+                            </wps:bodyPr>
+                          </wps:wsp>
+                        </wpg:grpSp>
                         <wps:wsp>
-                          <wps:cNvPr id="1974231392" name="Straight Connector 1"/>
+                          <wps:cNvPr id="1644077713" name="Straight Connector 6"/>
                           <wps:cNvCnPr/>
                           <wps:spPr>
-                            <a:xfrm>
-                              <a:off x="597267" y="2743200"/>
-                              <a:ext cx="3657600" cy="0"/>
+                            <a:xfrm flipH="1" flipV="1">
+                              <a:off x="3805716" y="2277250"/>
+                              <a:ext cx="0" cy="457200"/>
                             </a:xfrm>
                             <a:prstGeom prst="line">
                               <a:avLst/>
@@ -80,12 +516,12 @@
                           <wps:bodyPr/>
                         </wps:wsp>
                         <wps:wsp>
-                          <wps:cNvPr id="2069220540" name="Straight Connector 2"/>
+                          <wps:cNvPr id="1159926445" name="Straight Connector 7"/>
                           <wps:cNvCnPr/>
                           <wps:spPr>
-                            <a:xfrm flipH="1" flipV="1">
-                              <a:off x="4252775" y="0"/>
-                              <a:ext cx="0" cy="2743200"/>
+                            <a:xfrm>
+                              <a:off x="3791041" y="2270687"/>
+                              <a:ext cx="457200" cy="0"/>
                             </a:xfrm>
                             <a:prstGeom prst="line">
                               <a:avLst/>
@@ -112,419 +548,24 @@
                           </wps:style>
                           <wps:bodyPr/>
                         </wps:wsp>
-                        <wps:wsp>
-                          <wps:cNvPr id="1062934310" name="Straight Connector 3"/>
-                          <wps:cNvCnPr/>
-                          <wps:spPr>
-                            <a:xfrm flipV="1">
-                              <a:off x="605746" y="15856"/>
-                              <a:ext cx="3642360" cy="2725420"/>
-                            </a:xfrm>
-                            <a:prstGeom prst="line">
-                              <a:avLst/>
-                            </a:prstGeom>
-                            <a:ln w="28575">
-                              <a:solidFill>
-                                <a:schemeClr val="bg1"/>
-                              </a:solidFill>
-                            </a:ln>
-                          </wps:spPr>
-                          <wps:style>
-                            <a:lnRef idx="1">
-                              <a:schemeClr val="accent1"/>
-                            </a:lnRef>
-                            <a:fillRef idx="0">
-                              <a:schemeClr val="accent1"/>
-                            </a:fillRef>
-                            <a:effectRef idx="0">
-                              <a:schemeClr val="accent1"/>
-                            </a:effectRef>
-                            <a:fontRef idx="minor">
-                              <a:schemeClr val="tx1"/>
-                            </a:fontRef>
-                          </wps:style>
-                          <wps:bodyPr/>
-                        </wps:wsp>
-                        <wps:wsp>
-                          <wps:cNvPr id="2139375275" name="Text Box 2"/>
-                          <wps:cNvSpPr txBox="1">
-                            <a:spLocks noChangeArrowheads="1"/>
-                          </wps:cNvSpPr>
-                          <wps:spPr bwMode="auto">
-                            <a:xfrm>
-                              <a:off x="1511667" y="736783"/>
-                              <a:ext cx="1205865" cy="468630"/>
-                            </a:xfrm>
-                            <a:prstGeom prst="rect">
-                              <a:avLst/>
-                            </a:prstGeom>
-                            <a:noFill/>
-                            <a:ln w="9525">
-                              <a:noFill/>
-                              <a:miter lim="800000"/>
-                              <a:headEnd/>
-                              <a:tailEnd/>
-                            </a:ln>
-                          </wps:spPr>
-                          <wps:txbx>
-                            <w:txbxContent>
-                              <w:p>
-                                <w:pPr>
-                                  <w:jc w:val="center"/>
-                                  <w:rPr>
-                                    <w:rFonts w:ascii="Impact" w:hAnsi="Impact"/>
-                                    <w:color w:val="FFFFFF" w:themeColor="background1"/>
-                                    <w:sz w:val="52"/>
-                                    <w:szCs w:val="52"/>
-                                    <w14:textOutline w14:w="9525" w14:cap="rnd" w14:cmpd="sng" w14:algn="ctr">
-                                      <w14:solidFill>
-                                        <w14:schemeClr w14:val="bg1"/>
-                                      </w14:solidFill>
-                                      <w14:prstDash w14:val="solid"/>
-                                      <w14:bevel/>
-                                    </w14:textOutline>
-                                  </w:rPr>
-                                </w:pPr>
-                                <w:r>
-                                  <w:rPr>
-                                    <w:rFonts w:ascii="Impact" w:hAnsi="Impact"/>
-                                    <w:color w:val="FFFFFF" w:themeColor="background1"/>
-                                    <w:sz w:val="52"/>
-                                    <w:szCs w:val="52"/>
-                                    <w14:textOutline w14:w="9525" w14:cap="rnd" w14:cmpd="sng" w14:algn="ctr">
-                                      <w14:solidFill>
-                                        <w14:schemeClr w14:val="bg1"/>
-                                      </w14:solidFill>
-                                      <w14:prstDash w14:val="solid"/>
-                                      <w14:bevel/>
-                                    </w14:textOutline>
-                                  </w:rPr>
-                                  <w:t>Side C</w:t>
-                                </w:r>
-                              </w:p>
-                            </w:txbxContent>
-                          </wps:txbx>
-                          <wps:bodyPr rot="0" vert="horz" wrap="square" lIns="91440" tIns="45720" rIns="91440" bIns="45720" anchor="ctr" anchorCtr="0">
-                            <a:noAutofit/>
-                          </wps:bodyPr>
-                        </wps:wsp>
-                        <wps:wsp>
-                          <wps:cNvPr id="1341356123" name="Text Box 2"/>
-                          <wps:cNvSpPr txBox="1">
-                            <a:spLocks noChangeArrowheads="1"/>
-                          </wps:cNvSpPr>
-                          <wps:spPr bwMode="auto">
-                            <a:xfrm>
-                              <a:off x="2082506" y="3035997"/>
-                              <a:ext cx="1205865" cy="468630"/>
-                            </a:xfrm>
-                            <a:prstGeom prst="rect">
-                              <a:avLst/>
-                            </a:prstGeom>
-                            <a:noFill/>
-                            <a:ln w="9525">
-                              <a:noFill/>
-                              <a:miter lim="800000"/>
-                              <a:headEnd/>
-                              <a:tailEnd/>
-                            </a:ln>
-                          </wps:spPr>
-                          <wps:txbx>
-                            <w:txbxContent>
-                              <w:p>
-                                <w:pPr>
-                                  <w:jc w:val="center"/>
-                                  <w:rPr>
-                                    <w:rFonts w:ascii="Impact" w:hAnsi="Impact"/>
-                                    <w:sz w:val="52"/>
-                                    <w:szCs w:val="52"/>
-                                  </w:rPr>
-                                </w:pPr>
-                                <w:r>
-                                  <w:rPr>
-                                    <w:rFonts w:ascii="Impact" w:hAnsi="Impact"/>
-                                    <w:color w:val="FFFFFF" w:themeColor="background1"/>
-                                    <w:sz w:val="52"/>
-                                    <w:szCs w:val="52"/>
-                                    <w14:textOutline w14:w="9525" w14:cap="rnd" w14:cmpd="sng" w14:algn="ctr">
-                                      <w14:solidFill>
-                                        <w14:schemeClr w14:val="bg1"/>
-                                      </w14:solidFill>
-                                      <w14:prstDash w14:val="solid"/>
-                                      <w14:bevel/>
-                                    </w14:textOutline>
-                                  </w:rPr>
-                                  <w:t>Side</w:t>
-                                </w:r>
-                                <w:r>
-                                  <w:rPr>
-                                    <w:rFonts w:ascii="Impact" w:hAnsi="Impact"/>
-                                    <w:sz w:val="52"/>
-                                    <w:szCs w:val="52"/>
-                                  </w:rPr>
-                                  <w:t xml:space="preserve"> </w:t>
-                                </w:r>
-                                <w:r>
-                                  <w:rPr>
-                                    <w:rFonts w:ascii="Impact" w:hAnsi="Impact"/>
-                                    <w:color w:val="FFFFFF" w:themeColor="background1"/>
-                                    <w:sz w:val="52"/>
-                                    <w:szCs w:val="52"/>
-                                    <w14:textOutline w14:w="9525" w14:cap="rnd" w14:cmpd="sng" w14:algn="ctr">
-                                      <w14:solidFill>
-                                        <w14:schemeClr w14:val="bg1"/>
-                                      </w14:solidFill>
-                                      <w14:prstDash w14:val="solid"/>
-                                      <w14:bevel/>
-                                    </w14:textOutline>
-                                  </w:rPr>
-                                  <w:t>B</w:t>
-                                </w:r>
-                              </w:p>
-                            </w:txbxContent>
-                          </wps:txbx>
-                          <wps:bodyPr rot="0" vert="horz" wrap="square" lIns="91440" tIns="45720" rIns="91440" bIns="45720" anchor="ctr" anchorCtr="0">
-                            <a:noAutofit/>
-                          </wps:bodyPr>
-                        </wps:wsp>
-                        <wps:wsp>
-                          <wps:cNvPr id="309572321" name="Text Box 2"/>
-                          <wps:cNvSpPr txBox="1">
-                            <a:spLocks noChangeArrowheads="1"/>
-                          </wps:cNvSpPr>
-                          <wps:spPr bwMode="auto">
-                            <a:xfrm>
-                              <a:off x="4276009" y="1207197"/>
-                              <a:ext cx="1205865" cy="468630"/>
-                            </a:xfrm>
-                            <a:prstGeom prst="rect">
-                              <a:avLst/>
-                            </a:prstGeom>
-                            <a:noFill/>
-                            <a:ln w="9525">
-                              <a:noFill/>
-                              <a:miter lim="800000"/>
-                              <a:headEnd/>
-                              <a:tailEnd/>
-                            </a:ln>
-                          </wps:spPr>
-                          <wps:txbx>
-                            <w:txbxContent>
-                              <w:p>
-                                <w:pPr>
-                                  <w:jc w:val="center"/>
-                                  <w:rPr>
-                                    <w:rFonts w:ascii="Impact" w:hAnsi="Impact"/>
-                                    <w:color w:val="FFFFFF" w:themeColor="background1"/>
-                                    <w:sz w:val="52"/>
-                                    <w:szCs w:val="52"/>
-                                    <w14:textOutline w14:w="9525" w14:cap="rnd" w14:cmpd="sng" w14:algn="ctr">
-                                      <w14:solidFill>
-                                        <w14:schemeClr w14:val="bg1"/>
-                                      </w14:solidFill>
-                                      <w14:prstDash w14:val="solid"/>
-                                      <w14:bevel/>
-                                    </w14:textOutline>
-                                  </w:rPr>
-                                </w:pPr>
-                                <w:r>
-                                  <w:rPr>
-                                    <w:rFonts w:ascii="Impact" w:hAnsi="Impact"/>
-                                    <w:color w:val="FFFFFF" w:themeColor="background1"/>
-                                    <w:sz w:val="52"/>
-                                    <w:szCs w:val="52"/>
-                                    <w14:textOutline w14:w="9525" w14:cap="rnd" w14:cmpd="sng" w14:algn="ctr">
-                                      <w14:solidFill>
-                                        <w14:schemeClr w14:val="bg1"/>
-                                      </w14:solidFill>
-                                      <w14:prstDash w14:val="solid"/>
-                                      <w14:bevel/>
-                                    </w14:textOutline>
-                                  </w:rPr>
-                                  <w:t xml:space="preserve">Side </w:t>
-                                </w:r>
-                                <w:r>
-                                  <w:rPr>
-                                    <w:rFonts w:ascii="Impact" w:hAnsi="Impact"/>
-                                    <w:color w:val="FFFFFF" w:themeColor="background1"/>
-                                    <w:sz w:val="52"/>
-                                    <w:szCs w:val="52"/>
-                                    <w14:textOutline w14:w="9525" w14:cap="rnd" w14:cmpd="sng" w14:algn="ctr">
-                                      <w14:solidFill>
-                                        <w14:schemeClr w14:val="bg1"/>
-                                      </w14:solidFill>
-                                      <w14:prstDash w14:val="solid"/>
-                                      <w14:bevel/>
-                                    </w14:textOutline>
-                                  </w:rPr>
-                                  <w:t>A</w:t>
-                                </w:r>
-                              </w:p>
-                            </w:txbxContent>
-                          </wps:txbx>
-                          <wps:bodyPr rot="0" vert="horz" wrap="square" lIns="91440" tIns="45720" rIns="91440" bIns="45720" anchor="ctr" anchorCtr="0">
-                            <a:noAutofit/>
-                          </wps:bodyPr>
-                        </wps:wsp>
-                        <wps:wsp>
-                          <wps:cNvPr id="912145631" name="Text Box 2"/>
-                          <wps:cNvSpPr txBox="1">
-                            <a:spLocks noChangeArrowheads="1"/>
-                          </wps:cNvSpPr>
-                          <wps:spPr bwMode="auto">
-                            <a:xfrm>
-                              <a:off x="0" y="3088853"/>
-                              <a:ext cx="1205865" cy="468630"/>
-                            </a:xfrm>
-                            <a:prstGeom prst="rect">
-                              <a:avLst/>
-                            </a:prstGeom>
-                            <a:noFill/>
-                            <a:ln w="9525">
-                              <a:noFill/>
-                              <a:miter lim="800000"/>
-                              <a:headEnd/>
-                              <a:tailEnd/>
-                            </a:ln>
-                          </wps:spPr>
-                          <wps:txbx>
-                            <w:txbxContent>
-                              <w:p>
-                                <w:pPr>
-                                  <w:jc w:val="center"/>
-                                  <w:rPr>
-                                    <w:rFonts w:ascii="Impact" w:hAnsi="Impact"/>
-                                    <w:color w:val="FFFFFF" w:themeColor="background1"/>
-                                    <w:sz w:val="52"/>
-                                    <w:szCs w:val="52"/>
-                                    <w:lang w:val="en-US"/>
-                                    <w14:textOutline w14:w="9525" w14:cap="rnd" w14:cmpd="sng" w14:algn="ctr">
-                                      <w14:solidFill>
-                                        <w14:schemeClr w14:val="bg1"/>
-                                      </w14:solidFill>
-                                      <w14:prstDash w14:val="solid"/>
-                                      <w14:bevel/>
-                                    </w14:textOutline>
-                                  </w:rPr>
-                                </w:pPr>
-                                <w:r>
-                                  <w:rPr>
-                                    <w:rFonts w:ascii="Impact" w:hAnsi="Impact"/>
-                                    <w:color w:val="FFFFFF" w:themeColor="background1"/>
-                                    <w:sz w:val="52"/>
-                                    <w:szCs w:val="52"/>
-                                    <w:lang w:val="en-US"/>
-                                    <w14:textOutline w14:w="9525" w14:cap="rnd" w14:cmpd="sng" w14:algn="ctr">
-                                      <w14:solidFill>
-                                        <w14:schemeClr w14:val="bg1"/>
-                                      </w14:solidFill>
-                                      <w14:prstDash w14:val="solid"/>
-                                      <w14:bevel/>
-                                    </w14:textOutline>
-                                  </w:rPr>
-                                  <w:t>Angle a</w:t>
-                                </w:r>
-                              </w:p>
-                            </w:txbxContent>
-                          </wps:txbx>
-                          <wps:bodyPr rot="0" vert="horz" wrap="square" lIns="91440" tIns="45720" rIns="91440" bIns="45720" anchor="ctr" anchorCtr="0">
-                            <a:noAutofit/>
-                          </wps:bodyPr>
-                        </wps:wsp>
-                        <wps:wsp>
-                          <wps:cNvPr id="1917739520" name="Text Box 2"/>
-                          <wps:cNvSpPr txBox="1">
-                            <a:spLocks noChangeArrowheads="1"/>
-                          </wps:cNvSpPr>
-                          <wps:spPr bwMode="auto">
-                            <a:xfrm>
-                              <a:off x="4450432" y="2092"/>
-                              <a:ext cx="1205865" cy="468630"/>
-                            </a:xfrm>
-                            <a:prstGeom prst="rect">
-                              <a:avLst/>
-                            </a:prstGeom>
-                            <a:noFill/>
-                            <a:ln w="9525">
-                              <a:noFill/>
-                              <a:miter lim="800000"/>
-                              <a:headEnd/>
-                              <a:tailEnd/>
-                            </a:ln>
-                          </wps:spPr>
-                          <wps:txbx>
-                            <w:txbxContent>
-                              <w:p>
-                                <w:pPr>
-                                  <w:jc w:val="center"/>
-                                  <w:rPr>
-                                    <w:rFonts w:ascii="Impact" w:hAnsi="Impact"/>
-                                    <w:color w:val="FFFFFF" w:themeColor="background1"/>
-                                    <w:sz w:val="52"/>
-                                    <w:szCs w:val="52"/>
-                                    <w:lang w:val="en-US"/>
-                                    <w14:textOutline w14:w="9525" w14:cap="rnd" w14:cmpd="sng" w14:algn="ctr">
-                                      <w14:solidFill>
-                                        <w14:schemeClr w14:val="bg1"/>
-                                      </w14:solidFill>
-                                      <w14:prstDash w14:val="solid"/>
-                                      <w14:bevel/>
-                                    </w14:textOutline>
-                                  </w:rPr>
-                                </w:pPr>
-                                <w:r>
-                                  <w:rPr>
-                                    <w:rFonts w:ascii="Impact" w:hAnsi="Impact"/>
-                                    <w:color w:val="FFFFFF" w:themeColor="background1"/>
-                                    <w:sz w:val="52"/>
-                                    <w:szCs w:val="52"/>
-                                    <w:lang w:val="en-US"/>
-                                    <w14:textOutline w14:w="9525" w14:cap="rnd" w14:cmpd="sng" w14:algn="ctr">
-                                      <w14:solidFill>
-                                        <w14:schemeClr w14:val="bg1"/>
-                                      </w14:solidFill>
-                                      <w14:prstDash w14:val="solid"/>
-                                      <w14:bevel/>
-                                    </w14:textOutline>
-                                  </w:rPr>
-                                  <w:t xml:space="preserve">Angle </w:t>
-                                </w:r>
-                                <w:r>
-                                  <w:rPr>
-                                    <w:rFonts w:ascii="Impact" w:hAnsi="Impact"/>
-                                    <w:color w:val="FFFFFF" w:themeColor="background1"/>
-                                    <w:sz w:val="52"/>
-                                    <w:szCs w:val="52"/>
-                                    <w:lang w:val="en-US"/>
-                                    <w14:textOutline w14:w="9525" w14:cap="rnd" w14:cmpd="sng" w14:algn="ctr">
-                                      <w14:solidFill>
-                                        <w14:schemeClr w14:val="bg1"/>
-                                      </w14:solidFill>
-                                      <w14:prstDash w14:val="solid"/>
-                                      <w14:bevel/>
-                                    </w14:textOutline>
-                                  </w:rPr>
-                                  <w:t>b</w:t>
-                                </w:r>
-                              </w:p>
-                            </w:txbxContent>
-                          </wps:txbx>
-                          <wps:bodyPr rot="0" vert="horz" wrap="square" lIns="91440" tIns="45720" rIns="91440" bIns="45720" anchor="ctr" anchorCtr="0">
-                            <a:noAutofit/>
-                          </wps:bodyPr>
-                        </wps:wsp>
                       </wpg:grpSp>
                       <wps:wsp>
-                        <wps:cNvPr id="1341954050" name="Straight Connector 6"/>
-                        <wps:cNvCnPr/>
+                        <wps:cNvPr id="268234780" name="Arc 11"/>
+                        <wps:cNvSpPr/>
                         <wps:spPr>
-                          <a:xfrm flipH="1" flipV="1">
-                            <a:off x="3805716" y="2277250"/>
-                            <a:ext cx="0" cy="457200"/>
+                          <a:xfrm rot="1558528">
+                            <a:off x="0" y="2709333"/>
+                            <a:ext cx="1620520" cy="1295400"/>
                           </a:xfrm>
-                          <a:prstGeom prst="line">
-                            <a:avLst/>
+                          <a:prstGeom prst="arc">
+                            <a:avLst>
+                              <a:gd name="adj1" fmla="val 17767866"/>
+                              <a:gd name="adj2" fmla="val 20046436"/>
+                            </a:avLst>
                           </a:prstGeom>
+                          <a:solidFill>
+                            <a:schemeClr val="bg1"/>
+                          </a:solidFill>
                           <a:ln w="28575">
                             <a:solidFill>
                               <a:schemeClr val="bg1"/>
@@ -545,19 +586,76 @@
                             <a:schemeClr val="tx1"/>
                           </a:fontRef>
                         </wps:style>
-                        <wps:bodyPr/>
+                        <wps:bodyPr rot="0" spcFirstLastPara="0" vertOverflow="overflow" horzOverflow="overflow" vert="horz" wrap="square" lIns="91440" tIns="45720" rIns="91440" bIns="45720" numCol="1" spcCol="0" rtlCol="0" fromWordArt="0" anchor="ctr" anchorCtr="0" forceAA="0" compatLnSpc="1">
+                          <a:prstTxWarp prst="textNoShape">
+                            <a:avLst/>
+                          </a:prstTxWarp>
+                          <a:noAutofit/>
+                        </wps:bodyPr>
                       </wps:wsp>
                       <wps:wsp>
-                        <wps:cNvPr id="1095661127" name="Straight Connector 7"/>
-                        <wps:cNvCnPr/>
-                        <wps:spPr>
+                        <wps:cNvPr id="1641265810" name="Text Box 2"/>
+                        <wps:cNvSpPr txBox="1">
+                          <a:spLocks noChangeArrowheads="1"/>
+                        </wps:cNvSpPr>
+                        <wps:spPr bwMode="auto">
                           <a:xfrm>
-                            <a:off x="3791041" y="2270687"/>
-                            <a:ext cx="457200" cy="0"/>
+                            <a:off x="1130300" y="2952750"/>
+                            <a:ext cx="263525" cy="481330"/>
                           </a:xfrm>
-                          <a:prstGeom prst="line">
+                          <a:prstGeom prst="rect">
                             <a:avLst/>
                           </a:prstGeom>
+                          <a:noFill/>
+                          <a:ln w="9525">
+                            <a:noFill/>
+                            <a:miter lim="800000"/>
+                            <a:headEnd/>
+                            <a:tailEnd/>
+                          </a:ln>
+                        </wps:spPr>
+                        <wps:txbx>
+                          <w:txbxContent>
+                            <w:p>
+                              <w:pPr>
+                                <w:rPr>
+                                  <w:color w:val="0D0D0D" w:themeColor="text1" w:themeTint="F2"/>
+                                  <w:sz w:val="44"/>
+                                  <w:szCs w:val="44"/>
+                                </w:rPr>
+                              </w:pPr>
+                              <w:r>
+                                <w:rPr>
+                                  <w:color w:val="0D0D0D" w:themeColor="text1" w:themeTint="F2"/>
+                                  <w:sz w:val="44"/>
+                                  <w:szCs w:val="44"/>
+                                </w:rPr>
+                                <w:t>a</w:t>
+                              </w:r>
+                            </w:p>
+                          </w:txbxContent>
+                        </wps:txbx>
+                        <wps:bodyPr rot="0" vert="horz" wrap="square" lIns="91440" tIns="45720" rIns="91440" bIns="45720" anchor="t" anchorCtr="0">
+                          <a:noAutofit/>
+                        </wps:bodyPr>
+                      </wps:wsp>
+                      <wps:wsp>
+                        <wps:cNvPr id="2123465730" name="Arc 11"/>
+                        <wps:cNvSpPr/>
+                        <wps:spPr>
+                          <a:xfrm rot="9708249">
+                            <a:off x="3630083" y="0"/>
+                            <a:ext cx="1620520" cy="1295400"/>
+                          </a:xfrm>
+                          <a:prstGeom prst="arc">
+                            <a:avLst>
+                              <a:gd name="adj1" fmla="val 17300428"/>
+                              <a:gd name="adj2" fmla="val 20551829"/>
+                            </a:avLst>
+                          </a:prstGeom>
+                          <a:solidFill>
+                            <a:schemeClr val="bg1"/>
+                          </a:solidFill>
                           <a:ln w="28575">
                             <a:solidFill>
                               <a:schemeClr val="bg1"/>
@@ -578,291 +676,365 @@
                             <a:schemeClr val="tx1"/>
                           </a:fontRef>
                         </wps:style>
-                        <wps:bodyPr/>
+                        <wps:bodyPr rot="0" spcFirstLastPara="0" vertOverflow="overflow" horzOverflow="overflow" vert="horz" wrap="square" lIns="91440" tIns="45720" rIns="91440" bIns="45720" numCol="1" spcCol="0" rtlCol="0" fromWordArt="0" anchor="ctr" anchorCtr="0" forceAA="0" compatLnSpc="1">
+                          <a:prstTxWarp prst="textNoShape">
+                            <a:avLst/>
+                          </a:prstTxWarp>
+                          <a:noAutofit/>
+                        </wps:bodyPr>
+                      </wps:wsp>
+                      <wps:wsp>
+                        <wps:cNvPr id="160445985" name="Text Box 2"/>
+                        <wps:cNvSpPr txBox="1">
+                          <a:spLocks noChangeArrowheads="1"/>
+                        </wps:cNvSpPr>
+                        <wps:spPr bwMode="auto">
+                          <a:xfrm>
+                            <a:off x="4072467" y="819150"/>
+                            <a:ext cx="263525" cy="481330"/>
+                          </a:xfrm>
+                          <a:prstGeom prst="rect">
+                            <a:avLst/>
+                          </a:prstGeom>
+                          <a:noFill/>
+                          <a:ln w="9525">
+                            <a:noFill/>
+                            <a:miter lim="800000"/>
+                            <a:headEnd/>
+                            <a:tailEnd/>
+                          </a:ln>
+                        </wps:spPr>
+                        <wps:txbx>
+                          <w:txbxContent>
+                            <w:p>
+                              <w:pPr>
+                                <w:rPr>
+                                  <w:color w:val="0D0D0D" w:themeColor="text1" w:themeTint="F2"/>
+                                  <w:sz w:val="44"/>
+                                  <w:szCs w:val="44"/>
+                                  <w:lang w:val="en-US"/>
+                                </w:rPr>
+                              </w:pPr>
+                              <w:r>
+                                <w:rPr>
+                                  <w:color w:val="0D0D0D" w:themeColor="text1" w:themeTint="F2"/>
+                                  <w:sz w:val="44"/>
+                                  <w:szCs w:val="44"/>
+                                  <w:lang w:val="en-US"/>
+                                </w:rPr>
+                                <w:t>b</w:t>
+                              </w:r>
+                            </w:p>
+                          </w:txbxContent>
+                        </wps:txbx>
+                        <wps:bodyPr rot="0" vert="horz" wrap="square" lIns="91440" tIns="45720" rIns="91440" bIns="45720" anchor="t" anchorCtr="0">
+                          <a:noAutofit/>
+                        </wps:bodyPr>
                       </wps:wsp>
                     </wpg:wgp>
                   </a:graphicData>
                 </a:graphic>
+                <wp14:sizeRelH relativeFrom="margin">
+                  <wp14:pctWidth>0</wp14:pctWidth>
+                </wp14:sizeRelH>
+                <wp14:sizeRelV relativeFrom="margin">
+                  <wp14:pctHeight>0</wp14:pctHeight>
+                </wp14:sizeRelV>
               </wp:anchor>
             </w:drawing>
           </mc:Choice>
           <mc:Fallback>
             <w:pict>
-              <v:group w14:anchorId="489E506E" id="Group 8" o:spid="_x0000_s1026" style="position:absolute;margin-left:22.4pt;margin-top:-.2pt;width:445.4pt;height:280.1pt;z-index:251673600" coordsize="56562,35574" o:gfxdata="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">
-                <v:group id="Group 5" o:spid="_x0000_s1027" style="position:absolute;width:56562;height:35574" coordsize="56562,35574" o:gfxdata="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">
-                  <v:line id="Straight Connector 1" o:spid="_x0000_s1028" style="position:absolute;visibility:visible;mso-wrap-style:square" from="5972,27432" to="42548,27432" o:connectortype="straight" o:gfxdata="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" strokecolor="white [3212]" strokeweight="2.25pt">
+              <v:group w14:anchorId="15559FBE" id="Group 14" o:spid="_x0000_s1026" style="position:absolute;margin-left:7.5pt;margin-top:-48.85pt;width:449.2pt;height:324.6pt;z-index:251686912;mso-width-relative:margin;mso-height-relative:margin" coordsize="57049,41226" o:gfxdata="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">
+                <v:group id="Group 8" o:spid="_x0000_s1027" style="position:absolute;left:1460;top:3407;width:55589;height:37819" coordorigin="-423,-2773" coordsize="55589,37819" o:gfxdata="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">
+                  <v:group id="Group 5" o:spid="_x0000_s1028" style="position:absolute;left:-423;top:-2773;width:55588;height:37819" coordorigin="-423,-2773" coordsize="55589,37819" o:gfxdata="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">
+                    <v:line id="Straight Connector 1" o:spid="_x0000_s1029" style="position:absolute;visibility:visible;mso-wrap-style:square" from="5972,27432" to="42548,27432" o:connectortype="straight" o:gfxdata="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" strokecolor="white [3212]" strokeweight="2.25pt">
+                      <v:stroke joinstyle="miter"/>
+                    </v:line>
+                    <v:line id="Straight Connector 2" o:spid="_x0000_s1030" style="position:absolute;flip:x y;visibility:visible;mso-wrap-style:square" from="42527,0" to="42527,27432" o:connectortype="straight" o:gfxdata="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" strokecolor="white [3212]" strokeweight="2.25pt">
+                      <v:stroke joinstyle="miter"/>
+                    </v:line>
+                    <v:line id="Straight Connector 3" o:spid="_x0000_s1031" style="position:absolute;flip:y;visibility:visible;mso-wrap-style:square" from="6057,158" to="42481,27412" o:connectortype="straight" o:gfxdata="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" strokecolor="white [3212]" strokeweight="2.25pt">
+                      <v:stroke joinstyle="miter"/>
+                    </v:line>
+                    <v:shapetype id="_x0000_t202" coordsize="21600,21600" o:spt="202" path="m,l,21600r21600,l21600,xe">
+                      <v:stroke joinstyle="miter"/>
+                      <v:path gradientshapeok="t" o:connecttype="rect"/>
+                    </v:shapetype>
+                    <v:shape id="Text Box 2" o:spid="_x0000_s1032" type="#_x0000_t202" style="position:absolute;left:15116;top:7367;width:12059;height:4687;visibility:visible;mso-wrap-style:square;v-text-anchor:middle" o:gfxdata="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" filled="f" stroked="f">
+                      <v:textbox>
+                        <w:txbxContent>
+                          <w:p>
+                            <w:pPr>
+                              <w:jc w:val="center"/>
+                              <w:rPr>
+                                <w:color w:val="FFFFFF" w:themeColor="background1"/>
+                                <w:sz w:val="52"/>
+                                <w:szCs w:val="52"/>
+                                <w14:textOutline w14:w="9525" w14:cap="rnd" w14:cmpd="sng" w14:algn="ctr">
+                                  <w14:solidFill>
+                                    <w14:schemeClr w14:val="bg1"/>
+                                  </w14:solidFill>
+                                  <w14:prstDash w14:val="solid"/>
+                                  <w14:bevel/>
+                                </w14:textOutline>
+                              </w:rPr>
+                            </w:pPr>
+                            <w:r>
+                              <w:rPr>
+                                <w:color w:val="FFFFFF" w:themeColor="background1"/>
+                                <w:sz w:val="52"/>
+                                <w:szCs w:val="52"/>
+                                <w14:textOutline w14:w="9525" w14:cap="rnd" w14:cmpd="sng" w14:algn="ctr">
+                                  <w14:solidFill>
+                                    <w14:schemeClr w14:val="bg1"/>
+                                  </w14:solidFill>
+                                  <w14:prstDash w14:val="solid"/>
+                                  <w14:bevel/>
+                                </w14:textOutline>
+                              </w:rPr>
+                              <w:t>Side C</w:t>
+                            </w:r>
+                          </w:p>
+                        </w:txbxContent>
+                      </v:textbox>
+                    </v:shape>
+                    <v:shape id="Text Box 2" o:spid="_x0000_s1033" type="#_x0000_t202" style="position:absolute;left:20825;top:30359;width:12058;height:4687;visibility:visible;mso-wrap-style:square;v-text-anchor:middle" o:gfxdata="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" filled="f" stroked="f">
+                      <v:textbox>
+                        <w:txbxContent>
+                          <w:p>
+                            <w:pPr>
+                              <w:jc w:val="center"/>
+                              <w:rPr>
+                                <w:color w:val="FFFFFF" w:themeColor="background1"/>
+                                <w:sz w:val="52"/>
+                                <w:szCs w:val="52"/>
+                              </w:rPr>
+                            </w:pPr>
+                            <w:r>
+                              <w:rPr>
+                                <w:color w:val="FFFFFF" w:themeColor="background1"/>
+                                <w:sz w:val="52"/>
+                                <w:szCs w:val="52"/>
+                                <w14:textOutline w14:w="9525" w14:cap="rnd" w14:cmpd="sng" w14:algn="ctr">
+                                  <w14:solidFill>
+                                    <w14:schemeClr w14:val="bg1"/>
+                                  </w14:solidFill>
+                                  <w14:prstDash w14:val="solid"/>
+                                  <w14:bevel/>
+                                </w14:textOutline>
+                              </w:rPr>
+                              <w:t>Side</w:t>
+                            </w:r>
+                            <w:r>
+                              <w:rPr>
+                                <w:color w:val="FFFFFF" w:themeColor="background1"/>
+                                <w:sz w:val="52"/>
+                                <w:szCs w:val="52"/>
+                              </w:rPr>
+                              <w:t xml:space="preserve"> </w:t>
+                            </w:r>
+                            <w:r>
+                              <w:rPr>
+                                <w:color w:val="FFFFFF" w:themeColor="background1"/>
+                                <w:sz w:val="52"/>
+                                <w:szCs w:val="52"/>
+                                <w14:textOutline w14:w="9525" w14:cap="rnd" w14:cmpd="sng" w14:algn="ctr">
+                                  <w14:solidFill>
+                                    <w14:schemeClr w14:val="bg1"/>
+                                  </w14:solidFill>
+                                  <w14:prstDash w14:val="solid"/>
+                                  <w14:bevel/>
+                                </w14:textOutline>
+                              </w:rPr>
+                              <w:t>B</w:t>
+                            </w:r>
+                          </w:p>
+                        </w:txbxContent>
+                      </v:textbox>
+                    </v:shape>
+                    <v:shape id="Text Box 2" o:spid="_x0000_s1034" type="#_x0000_t202" style="position:absolute;left:43014;top:12093;width:12058;height:4686;visibility:visible;mso-wrap-style:square;v-text-anchor:middle" o:gfxdata="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" filled="f" stroked="f">
+                      <v:textbox>
+                        <w:txbxContent>
+                          <w:p>
+                            <w:pPr>
+                              <w:jc w:val="center"/>
+                              <w:rPr>
+                                <w:color w:val="FFFFFF" w:themeColor="background1"/>
+                                <w:sz w:val="52"/>
+                                <w:szCs w:val="52"/>
+                                <w14:textOutline w14:w="9525" w14:cap="rnd" w14:cmpd="sng" w14:algn="ctr">
+                                  <w14:solidFill>
+                                    <w14:schemeClr w14:val="bg1"/>
+                                  </w14:solidFill>
+                                  <w14:prstDash w14:val="solid"/>
+                                  <w14:bevel/>
+                                </w14:textOutline>
+                              </w:rPr>
+                            </w:pPr>
+                            <w:r>
+                              <w:rPr>
+                                <w:color w:val="FFFFFF" w:themeColor="background1"/>
+                                <w:sz w:val="52"/>
+                                <w:szCs w:val="52"/>
+                                <w14:textOutline w14:w="9525" w14:cap="rnd" w14:cmpd="sng" w14:algn="ctr">
+                                  <w14:solidFill>
+                                    <w14:schemeClr w14:val="bg1"/>
+                                  </w14:solidFill>
+                                  <w14:prstDash w14:val="solid"/>
+                                  <w14:bevel/>
+                                </w14:textOutline>
+                              </w:rPr>
+                              <w:t>Side A</w:t>
+                            </w:r>
+                          </w:p>
+                        </w:txbxContent>
+                      </v:textbox>
+                    </v:shape>
+                    <v:shape id="Text Box 2" o:spid="_x0000_s1035" type="#_x0000_t202" style="position:absolute;left:-423;top:30359;width:12058;height:4687;visibility:visible;mso-wrap-style:square;v-text-anchor:middle" o:gfxdata="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" filled="f" stroked="f">
+                      <v:textbox>
+                        <w:txbxContent>
+                          <w:p>
+                            <w:pPr>
+                              <w:jc w:val="center"/>
+                              <w:rPr>
+                                <w:color w:val="FFFFFF" w:themeColor="background1"/>
+                                <w:sz w:val="52"/>
+                                <w:szCs w:val="52"/>
+                                <w:lang w:val="en-US"/>
+                                <w14:textOutline w14:w="9525" w14:cap="rnd" w14:cmpd="sng" w14:algn="ctr">
+                                  <w14:solidFill>
+                                    <w14:schemeClr w14:val="bg1"/>
+                                  </w14:solidFill>
+                                  <w14:prstDash w14:val="solid"/>
+                                  <w14:bevel/>
+                                </w14:textOutline>
+                              </w:rPr>
+                            </w:pPr>
+                            <w:r>
+                              <w:rPr>
+                                <w:color w:val="FFFFFF" w:themeColor="background1"/>
+                                <w:sz w:val="52"/>
+                                <w:szCs w:val="52"/>
+                                <w:lang w:val="en-US"/>
+                                <w14:textOutline w14:w="9525" w14:cap="rnd" w14:cmpd="sng" w14:algn="ctr">
+                                  <w14:solidFill>
+                                    <w14:schemeClr w14:val="bg1"/>
+                                  </w14:solidFill>
+                                  <w14:prstDash w14:val="solid"/>
+                                  <w14:bevel/>
+                                </w14:textOutline>
+                              </w:rPr>
+                              <w:t>Angle a</w:t>
+                            </w:r>
+                          </w:p>
+                        </w:txbxContent>
+                      </v:textbox>
+                    </v:shape>
+                    <v:shape id="Text Box 2" o:spid="_x0000_s1036" type="#_x0000_t202" style="position:absolute;left:43107;top:-2773;width:12058;height:4686;visibility:visible;mso-wrap-style:square;v-text-anchor:middle" o:gfxdata="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" filled="f" stroked="f">
+                      <v:textbox>
+                        <w:txbxContent>
+                          <w:p>
+                            <w:pPr>
+                              <w:jc w:val="center"/>
+                              <w:rPr>
+                                <w:color w:val="FFFFFF" w:themeColor="background1"/>
+                                <w:sz w:val="52"/>
+                                <w:szCs w:val="52"/>
+                                <w:lang w:val="en-US"/>
+                                <w14:textOutline w14:w="9525" w14:cap="rnd" w14:cmpd="sng" w14:algn="ctr">
+                                  <w14:solidFill>
+                                    <w14:schemeClr w14:val="bg1"/>
+                                  </w14:solidFill>
+                                  <w14:prstDash w14:val="solid"/>
+                                  <w14:bevel/>
+                                </w14:textOutline>
+                              </w:rPr>
+                            </w:pPr>
+                            <w:r>
+                              <w:rPr>
+                                <w:color w:val="FFFFFF" w:themeColor="background1"/>
+                                <w:sz w:val="52"/>
+                                <w:szCs w:val="52"/>
+                                <w:lang w:val="en-US"/>
+                                <w14:textOutline w14:w="9525" w14:cap="rnd" w14:cmpd="sng" w14:algn="ctr">
+                                  <w14:solidFill>
+                                    <w14:schemeClr w14:val="bg1"/>
+                                  </w14:solidFill>
+                                  <w14:prstDash w14:val="solid"/>
+                                  <w14:bevel/>
+                                </w14:textOutline>
+                              </w:rPr>
+                              <w:t>Angle b</w:t>
+                            </w:r>
+                          </w:p>
+                        </w:txbxContent>
+                      </v:textbox>
+                    </v:shape>
+                  </v:group>
+                  <v:line id="Straight Connector 6" o:spid="_x0000_s1037" style="position:absolute;flip:x y;visibility:visible;mso-wrap-style:square" from="38057,22772" to="38057,27344" o:connectortype="straight" o:gfxdata="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" strokecolor="white [3212]" strokeweight="2.25pt">
                     <v:stroke joinstyle="miter"/>
                   </v:line>
-                  <v:line id="Straight Connector 2" o:spid="_x0000_s1029" style="position:absolute;flip:x y;visibility:visible;mso-wrap-style:square" from="42527,0" to="42527,27432" o:connectortype="straight" o:gfxdata="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" strokecolor="white [3212]" strokeweight="2.25pt">
+                  <v:line id="Straight Connector 7" o:spid="_x0000_s1038" style="position:absolute;visibility:visible;mso-wrap-style:square" from="37910,22706" to="42482,22706" o:connectortype="straight" o:gfxdata="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" strokecolor="white [3212]" strokeweight="2.25pt">
                     <v:stroke joinstyle="miter"/>
                   </v:line>
-                  <v:line id="Straight Connector 3" o:spid="_x0000_s1030" style="position:absolute;flip:y;visibility:visible;mso-wrap-style:square" from="6057,158" to="42481,27412" o:connectortype="straight" o:gfxdata="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" strokecolor="white [3212]" strokeweight="2.25pt">
-                    <v:stroke joinstyle="miter"/>
-                  </v:line>
-                  <v:shapetype id="_x0000_t202" coordsize="21600,21600" o:spt="202" path="m,l,21600r21600,l21600,xe">
-                    <v:stroke joinstyle="miter"/>
-                    <v:path gradientshapeok="t" o:connecttype="rect"/>
-                  </v:shapetype>
-                  <v:shape id="Text Box 2" o:spid="_x0000_s1031" type="#_x0000_t202" style="position:absolute;left:15116;top:7367;width:12059;height:4687;visibility:visible;mso-wrap-style:square;v-text-anchor:middle" o:gfxdata="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" filled="f" stroked="f">
-                    <v:textbox>
-                      <w:txbxContent>
-                        <w:p>
-                          <w:pPr>
-                            <w:jc w:val="center"/>
-                            <w:rPr>
-                              <w:rFonts w:ascii="Impact" w:hAnsi="Impact"/>
-                              <w:color w:val="FFFFFF" w:themeColor="background1"/>
-                              <w:sz w:val="52"/>
-                              <w:szCs w:val="52"/>
-                              <w14:textOutline w14:w="9525" w14:cap="rnd" w14:cmpd="sng" w14:algn="ctr">
-                                <w14:solidFill>
-                                  <w14:schemeClr w14:val="bg1"/>
-                                </w14:solidFill>
-                                <w14:prstDash w14:val="solid"/>
-                                <w14:bevel/>
-                              </w14:textOutline>
-                            </w:rPr>
-                          </w:pPr>
-                          <w:r>
-                            <w:rPr>
-                              <w:rFonts w:ascii="Impact" w:hAnsi="Impact"/>
-                              <w:color w:val="FFFFFF" w:themeColor="background1"/>
-                              <w:sz w:val="52"/>
-                              <w:szCs w:val="52"/>
-                              <w14:textOutline w14:w="9525" w14:cap="rnd" w14:cmpd="sng" w14:algn="ctr">
-                                <w14:solidFill>
-                                  <w14:schemeClr w14:val="bg1"/>
-                                </w14:solidFill>
-                                <w14:prstDash w14:val="solid"/>
-                                <w14:bevel/>
-                              </w14:textOutline>
-                            </w:rPr>
-                            <w:t>Side C</w:t>
-                          </w:r>
-                        </w:p>
-                      </w:txbxContent>
-                    </v:textbox>
-                  </v:shape>
-                  <v:shape id="Text Box 2" o:spid="_x0000_s1032" type="#_x0000_t202" style="position:absolute;left:20825;top:30359;width:12058;height:4687;visibility:visible;mso-wrap-style:square;v-text-anchor:middle" o:gfxdata="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" filled="f" stroked="f">
-                    <v:textbox>
-                      <w:txbxContent>
-                        <w:p>
-                          <w:pPr>
-                            <w:jc w:val="center"/>
-                            <w:rPr>
-                              <w:rFonts w:ascii="Impact" w:hAnsi="Impact"/>
-                              <w:sz w:val="52"/>
-                              <w:szCs w:val="52"/>
-                            </w:rPr>
-                          </w:pPr>
-                          <w:r>
-                            <w:rPr>
-                              <w:rFonts w:ascii="Impact" w:hAnsi="Impact"/>
-                              <w:color w:val="FFFFFF" w:themeColor="background1"/>
-                              <w:sz w:val="52"/>
-                              <w:szCs w:val="52"/>
-                              <w14:textOutline w14:w="9525" w14:cap="rnd" w14:cmpd="sng" w14:algn="ctr">
-                                <w14:solidFill>
-                                  <w14:schemeClr w14:val="bg1"/>
-                                </w14:solidFill>
-                                <w14:prstDash w14:val="solid"/>
-                                <w14:bevel/>
-                              </w14:textOutline>
-                            </w:rPr>
-                            <w:t>Side</w:t>
-                          </w:r>
-                          <w:r>
-                            <w:rPr>
-                              <w:rFonts w:ascii="Impact" w:hAnsi="Impact"/>
-                              <w:sz w:val="52"/>
-                              <w:szCs w:val="52"/>
-                            </w:rPr>
-                            <w:t xml:space="preserve"> </w:t>
-                          </w:r>
-                          <w:r>
-                            <w:rPr>
-                              <w:rFonts w:ascii="Impact" w:hAnsi="Impact"/>
-                              <w:color w:val="FFFFFF" w:themeColor="background1"/>
-                              <w:sz w:val="52"/>
-                              <w:szCs w:val="52"/>
-                              <w14:textOutline w14:w="9525" w14:cap="rnd" w14:cmpd="sng" w14:algn="ctr">
-                                <w14:solidFill>
-                                  <w14:schemeClr w14:val="bg1"/>
-                                </w14:solidFill>
-                                <w14:prstDash w14:val="solid"/>
-                                <w14:bevel/>
-                              </w14:textOutline>
-                            </w:rPr>
-                            <w:t>B</w:t>
-                          </w:r>
-                        </w:p>
-                      </w:txbxContent>
-                    </v:textbox>
-                  </v:shape>
-                  <v:shape id="Text Box 2" o:spid="_x0000_s1033" type="#_x0000_t202" style="position:absolute;left:42760;top:12071;width:12058;height:4687;visibility:visible;mso-wrap-style:square;v-text-anchor:middle" o:gfxdata="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" filled="f" stroked="f">
-                    <v:textbox>
-                      <w:txbxContent>
-                        <w:p>
-                          <w:pPr>
-                            <w:jc w:val="center"/>
-                            <w:rPr>
-                              <w:rFonts w:ascii="Impact" w:hAnsi="Impact"/>
-                              <w:color w:val="FFFFFF" w:themeColor="background1"/>
-                              <w:sz w:val="52"/>
-                              <w:szCs w:val="52"/>
-                              <w14:textOutline w14:w="9525" w14:cap="rnd" w14:cmpd="sng" w14:algn="ctr">
-                                <w14:solidFill>
-                                  <w14:schemeClr w14:val="bg1"/>
-                                </w14:solidFill>
-                                <w14:prstDash w14:val="solid"/>
-                                <w14:bevel/>
-                              </w14:textOutline>
-                            </w:rPr>
-                          </w:pPr>
-                          <w:r>
-                            <w:rPr>
-                              <w:rFonts w:ascii="Impact" w:hAnsi="Impact"/>
-                              <w:color w:val="FFFFFF" w:themeColor="background1"/>
-                              <w:sz w:val="52"/>
-                              <w:szCs w:val="52"/>
-                              <w14:textOutline w14:w="9525" w14:cap="rnd" w14:cmpd="sng" w14:algn="ctr">
-                                <w14:solidFill>
-                                  <w14:schemeClr w14:val="bg1"/>
-                                </w14:solidFill>
-                                <w14:prstDash w14:val="solid"/>
-                                <w14:bevel/>
-                              </w14:textOutline>
-                            </w:rPr>
-                            <w:t xml:space="preserve">Side </w:t>
-                          </w:r>
-                          <w:r>
-                            <w:rPr>
-                              <w:rFonts w:ascii="Impact" w:hAnsi="Impact"/>
-                              <w:color w:val="FFFFFF" w:themeColor="background1"/>
-                              <w:sz w:val="52"/>
-                              <w:szCs w:val="52"/>
-                              <w14:textOutline w14:w="9525" w14:cap="rnd" w14:cmpd="sng" w14:algn="ctr">
-                                <w14:solidFill>
-                                  <w14:schemeClr w14:val="bg1"/>
-                                </w14:solidFill>
-                                <w14:prstDash w14:val="solid"/>
-                                <w14:bevel/>
-                              </w14:textOutline>
-                            </w:rPr>
-                            <w:t>A</w:t>
-                          </w:r>
-                        </w:p>
-                      </w:txbxContent>
-                    </v:textbox>
-                  </v:shape>
-                  <v:shape id="Text Box 2" o:spid="_x0000_s1034" type="#_x0000_t202" style="position:absolute;top:30888;width:12058;height:4686;visibility:visible;mso-wrap-style:square;v-text-anchor:middle" o:gfxdata="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" filled="f" stroked="f">
-                    <v:textbox>
-                      <w:txbxContent>
-                        <w:p>
-                          <w:pPr>
-                            <w:jc w:val="center"/>
-                            <w:rPr>
-                              <w:rFonts w:ascii="Impact" w:hAnsi="Impact"/>
-                              <w:color w:val="FFFFFF" w:themeColor="background1"/>
-                              <w:sz w:val="52"/>
-                              <w:szCs w:val="52"/>
-                              <w:lang w:val="en-US"/>
-                              <w14:textOutline w14:w="9525" w14:cap="rnd" w14:cmpd="sng" w14:algn="ctr">
-                                <w14:solidFill>
-                                  <w14:schemeClr w14:val="bg1"/>
-                                </w14:solidFill>
-                                <w14:prstDash w14:val="solid"/>
-                                <w14:bevel/>
-                              </w14:textOutline>
-                            </w:rPr>
-                          </w:pPr>
-                          <w:r>
-                            <w:rPr>
-                              <w:rFonts w:ascii="Impact" w:hAnsi="Impact"/>
-                              <w:color w:val="FFFFFF" w:themeColor="background1"/>
-                              <w:sz w:val="52"/>
-                              <w:szCs w:val="52"/>
-                              <w:lang w:val="en-US"/>
-                              <w14:textOutline w14:w="9525" w14:cap="rnd" w14:cmpd="sng" w14:algn="ctr">
-                                <w14:solidFill>
-                                  <w14:schemeClr w14:val="bg1"/>
-                                </w14:solidFill>
-                                <w14:prstDash w14:val="solid"/>
-                                <w14:bevel/>
-                              </w14:textOutline>
-                            </w:rPr>
-                            <w:t>Angle a</w:t>
-                          </w:r>
-                        </w:p>
-                      </w:txbxContent>
-                    </v:textbox>
-                  </v:shape>
-                  <v:shape id="Text Box 2" o:spid="_x0000_s1035" type="#_x0000_t202" style="position:absolute;left:44504;top:20;width:12058;height:4687;visibility:visible;mso-wrap-style:square;v-text-anchor:middle" o:gfxdata="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" filled="f" stroked="f">
-                    <v:textbox>
-                      <w:txbxContent>
-                        <w:p>
-                          <w:pPr>
-                            <w:jc w:val="center"/>
-                            <w:rPr>
-                              <w:rFonts w:ascii="Impact" w:hAnsi="Impact"/>
-                              <w:color w:val="FFFFFF" w:themeColor="background1"/>
-                              <w:sz w:val="52"/>
-                              <w:szCs w:val="52"/>
-                              <w:lang w:val="en-US"/>
-                              <w14:textOutline w14:w="9525" w14:cap="rnd" w14:cmpd="sng" w14:algn="ctr">
-                                <w14:solidFill>
-                                  <w14:schemeClr w14:val="bg1"/>
-                                </w14:solidFill>
-                                <w14:prstDash w14:val="solid"/>
-                                <w14:bevel/>
-                              </w14:textOutline>
-                            </w:rPr>
-                          </w:pPr>
-                          <w:r>
-                            <w:rPr>
-                              <w:rFonts w:ascii="Impact" w:hAnsi="Impact"/>
-                              <w:color w:val="FFFFFF" w:themeColor="background1"/>
-                              <w:sz w:val="52"/>
-                              <w:szCs w:val="52"/>
-                              <w:lang w:val="en-US"/>
-                              <w14:textOutline w14:w="9525" w14:cap="rnd" w14:cmpd="sng" w14:algn="ctr">
-                                <w14:solidFill>
-                                  <w14:schemeClr w14:val="bg1"/>
-                                </w14:solidFill>
-                                <w14:prstDash w14:val="solid"/>
-                                <w14:bevel/>
-                              </w14:textOutline>
-                            </w:rPr>
-                            <w:t xml:space="preserve">Angle </w:t>
-                          </w:r>
-                          <w:r>
-                            <w:rPr>
-                              <w:rFonts w:ascii="Impact" w:hAnsi="Impact"/>
-                              <w:color w:val="FFFFFF" w:themeColor="background1"/>
-                              <w:sz w:val="52"/>
-                              <w:szCs w:val="52"/>
-                              <w:lang w:val="en-US"/>
-                              <w14:textOutline w14:w="9525" w14:cap="rnd" w14:cmpd="sng" w14:algn="ctr">
-                                <w14:solidFill>
-                                  <w14:schemeClr w14:val="bg1"/>
-                                </w14:solidFill>
-                                <w14:prstDash w14:val="solid"/>
-                                <w14:bevel/>
-                              </w14:textOutline>
-                            </w:rPr>
-                            <w:t>b</w:t>
-                          </w:r>
-                        </w:p>
-                      </w:txbxContent>
-                    </v:textbox>
-                  </v:shape>
                 </v:group>
-                <v:line id="Straight Connector 6" o:spid="_x0000_s1036" style="position:absolute;flip:x y;visibility:visible;mso-wrap-style:square" from="38057,22772" to="38057,27344" o:connectortype="straight" o:gfxdata="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" strokecolor="white [3212]" strokeweight="2.25pt">
+                <v:shape id="Arc 11" o:spid="_x0000_s1039" style="position:absolute;top:27093;width:16205;height:12954;rotation:1702328fd;visibility:visible;mso-wrap-style:square;v-text-anchor:middle" coordsize="1620520,1295400" o:gfxdata="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" path="m1106069,44707nsc1271309,96505,1410702,190243,1502828,311516l810260,647700,1106069,44707xem1106069,44707nfc1271309,96505,1410702,190243,1502828,311516e" fillcolor="white [3212]" strokecolor="white [3212]" strokeweight="2.25pt">
                   <v:stroke joinstyle="miter"/>
-                </v:line>
-                <v:line id="Straight Connector 7" o:spid="_x0000_s1037" style="position:absolute;visibility:visible;mso-wrap-style:square" from="37910,22706" to="42482,22706" o:connectortype="straight" o:gfxdata="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" strokecolor="white [3212]" strokeweight="2.25pt">
+                  <v:path arrowok="t" o:connecttype="custom" o:connectlocs="1106069,44707;1502828,311516" o:connectangles="0,0"/>
+                </v:shape>
+                <v:shape id="Text Box 2" o:spid="_x0000_s1040" type="#_x0000_t202" style="position:absolute;left:11303;top:29527;width:2635;height:4813;visibility:visible;mso-wrap-style:square;v-text-anchor:top" o:gfxdata="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" filled="f" stroked="f">
+                  <v:textbox>
+                    <w:txbxContent>
+                      <w:p>
+                        <w:pPr>
+                          <w:rPr>
+                            <w:color w:val="0D0D0D" w:themeColor="text1" w:themeTint="F2"/>
+                            <w:sz w:val="44"/>
+                            <w:szCs w:val="44"/>
+                          </w:rPr>
+                        </w:pPr>
+                        <w:r>
+                          <w:rPr>
+                            <w:color w:val="0D0D0D" w:themeColor="text1" w:themeTint="F2"/>
+                            <w:sz w:val="44"/>
+                            <w:szCs w:val="44"/>
+                          </w:rPr>
+                          <w:t>a</w:t>
+                        </w:r>
+                      </w:p>
+                    </w:txbxContent>
+                  </v:textbox>
+                </v:shape>
+                <v:shape id="Arc 11" o:spid="_x0000_s1041" style="position:absolute;left:36300;width:16206;height:12954;rotation:10603997fd;visibility:visible;mso-wrap-style:square;v-text-anchor:middle" coordsize="1620520,1295400" o:gfxdata="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" path="m1017810,21610nsc1266928,74380,1469784,218737,1564194,410427l810260,647700,1017810,21610xem1017810,21610nfc1266928,74380,1469784,218737,1564194,410427e" fillcolor="white [3212]" strokecolor="white [3212]" strokeweight="2.25pt">
                   <v:stroke joinstyle="miter"/>
-                </v:line>
+                  <v:path arrowok="t" o:connecttype="custom" o:connectlocs="1017810,21610;1564194,410427" o:connectangles="0,0"/>
+                </v:shape>
+                <v:shape id="Text Box 2" o:spid="_x0000_s1042" type="#_x0000_t202" style="position:absolute;left:40724;top:8191;width:2635;height:4813;visibility:visible;mso-wrap-style:square;v-text-anchor:top" o:gfxdata="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" filled="f" stroked="f">
+                  <v:textbox>
+                    <w:txbxContent>
+                      <w:p>
+                        <w:pPr>
+                          <w:rPr>
+                            <w:color w:val="0D0D0D" w:themeColor="text1" w:themeTint="F2"/>
+                            <w:sz w:val="44"/>
+                            <w:szCs w:val="44"/>
+                            <w:lang w:val="en-US"/>
+                          </w:rPr>
+                        </w:pPr>
+                        <w:r>
+                          <w:rPr>
+                            <w:color w:val="0D0D0D" w:themeColor="text1" w:themeTint="F2"/>
+                            <w:sz w:val="44"/>
+                            <w:szCs w:val="44"/>
+                            <w:lang w:val="en-US"/>
+                          </w:rPr>
+                          <w:t>b</w:t>
+                        </w:r>
+                      </w:p>
+                    </w:txbxContent>
+                  </v:textbox>
+                </v:shape>
               </v:group>
             </w:pict>
           </mc:Fallback>
@@ -1279,7 +1451,7 @@
   <w:style w:type="paragraph" w:default="1" w:styleId="Normal">
     <w:name w:val="Normal"/>
     <w:qFormat/>
-    <w:rsid w:val="00C26B5D"/>
+    <w:rsid w:val="005C1EB3"/>
   </w:style>
   <w:style w:type="paragraph" w:styleId="Heading1">
     <w:name w:val="heading 1"/>

--- a/images/rightAngleGraphic.docx
+++ b/images/rightAngleGraphic.docx
@@ -10,7 +10,7 @@
         <mc:AlternateContent>
           <mc:Choice Requires="wpg">
             <w:drawing>
-              <wp:anchor distT="0" distB="0" distL="114300" distR="114300" simplePos="0" relativeHeight="251686912" behindDoc="0" locked="0" layoutInCell="1" allowOverlap="1" wp14:anchorId="15559FBE" wp14:editId="7BD99EB9">
+              <wp:anchor distT="0" distB="0" distL="114300" distR="114300" simplePos="0" relativeHeight="251686912" behindDoc="0" locked="0" layoutInCell="1" allowOverlap="1" wp14:anchorId="15559FBE" wp14:editId="73A8F456">
                 <wp:simplePos x="0" y="0"/>
                 <wp:positionH relativeFrom="column">
                   <wp:posOffset>95250</wp:posOffset>
@@ -18,7 +18,7 @@
                 <wp:positionV relativeFrom="paragraph">
                   <wp:posOffset>-620183</wp:posOffset>
                 </wp:positionV>
-                <wp:extent cx="5704980" cy="4122693"/>
+                <wp:extent cx="5806017" cy="4122693"/>
                 <wp:effectExtent l="0" t="0" r="0" b="0"/>
                 <wp:wrapNone/>
                 <wp:docPr id="181271728" name="Group 14"/>
@@ -30,9 +30,9 @@
                       <wpg:grpSpPr>
                         <a:xfrm>
                           <a:off x="0" y="0"/>
-                          <a:ext cx="5704980" cy="4122693"/>
+                          <a:ext cx="5806017" cy="4122693"/>
                           <a:chOff x="0" y="0"/>
-                          <a:chExt cx="5704980" cy="4122693"/>
+                          <a:chExt cx="5806017" cy="4122693"/>
                         </a:xfrm>
                       </wpg:grpSpPr>
                       <wpg:grpSp>
@@ -40,10 +40,10 @@
                         <wpg:cNvGrpSpPr/>
                         <wpg:grpSpPr>
                           <a:xfrm>
-                            <a:off x="146049" y="340758"/>
-                            <a:ext cx="5558931" cy="3781935"/>
-                            <a:chOff x="-42334" y="-277308"/>
-                            <a:chExt cx="5558931" cy="3781935"/>
+                            <a:off x="146034" y="340735"/>
+                            <a:ext cx="5659983" cy="3781958"/>
+                            <a:chOff x="-42349" y="-277331"/>
+                            <a:chExt cx="5659983" cy="3781958"/>
                           </a:xfrm>
                         </wpg:grpSpPr>
                         <wpg:grpSp>
@@ -51,10 +51,10 @@
                           <wpg:cNvGrpSpPr/>
                           <wpg:grpSpPr>
                             <a:xfrm>
-                              <a:off x="-42334" y="-277308"/>
-                              <a:ext cx="5558931" cy="3781935"/>
-                              <a:chOff x="-42334" y="-277308"/>
-                              <a:chExt cx="5558931" cy="3781935"/>
+                              <a:off x="-42349" y="-277331"/>
+                              <a:ext cx="5659983" cy="3781958"/>
+                              <a:chOff x="-42349" y="-277331"/>
+                              <a:chExt cx="5659983" cy="3781958"/>
                             </a:xfrm>
                           </wpg:grpSpPr>
                           <wps:wsp>
@@ -362,8 +362,8 @@
                             </wps:cNvSpPr>
                             <wps:spPr bwMode="auto">
                               <a:xfrm>
-                                <a:off x="-42334" y="3035996"/>
-                                <a:ext cx="1205865" cy="468630"/>
+                                <a:off x="-42349" y="3035028"/>
+                                <a:ext cx="1587516" cy="468630"/>
                               </a:xfrm>
                               <a:prstGeom prst="rect">
                                 <a:avLst/>
@@ -409,8 +409,42 @@
                                         <w14:bevel/>
                                       </w14:textOutline>
                                     </w:rPr>
-                                    <w:t>Angle a</w:t>
+                                    <w:t>Angle</w:t>
                                   </w:r>
+                                  <w:r>
+                                    <w:rPr>
+                                      <w:color w:val="FFFFFF" w:themeColor="background1"/>
+                                      <w:sz w:val="52"/>
+                                      <w:szCs w:val="52"/>
+                                      <w:lang w:val="en-US"/>
+                                      <w14:textOutline w14:w="9525" w14:cap="rnd" w14:cmpd="sng" w14:algn="ctr">
+                                        <w14:solidFill>
+                                          <w14:schemeClr w14:val="bg1"/>
+                                        </w14:solidFill>
+                                        <w14:prstDash w14:val="solid"/>
+                                        <w14:bevel/>
+                                      </w14:textOutline>
+                                    </w:rPr>
+                                    <w:t xml:space="preserve"> </w:t>
+                                  </w:r>
+                                  <w:proofErr w:type="spellStart"/>
+                                  <w:r>
+                                    <w:rPr>
+                                      <w:color w:val="FFFFFF" w:themeColor="background1"/>
+                                      <w:sz w:val="52"/>
+                                      <w:szCs w:val="52"/>
+                                      <w:lang w:val="en-US"/>
+                                      <w14:textOutline w14:w="9525" w14:cap="rnd" w14:cmpd="sng" w14:algn="ctr">
+                                        <w14:solidFill>
+                                          <w14:schemeClr w14:val="bg1"/>
+                                        </w14:solidFill>
+                                        <w14:prstDash w14:val="solid"/>
+                                        <w14:bevel/>
+                                      </w14:textOutline>
+                                    </w:rPr>
+                                    <w:t>a</w:t>
+                                  </w:r>
+                                  <w:proofErr w:type="spellEnd"/>
                                 </w:p>
                               </w:txbxContent>
                             </wps:txbx>
@@ -425,8 +459,8 @@
                             </wps:cNvSpPr>
                             <wps:spPr bwMode="auto">
                               <a:xfrm>
-                                <a:off x="4310732" y="-277308"/>
-                                <a:ext cx="1205865" cy="468630"/>
+                                <a:off x="4310622" y="-277331"/>
+                                <a:ext cx="1307012" cy="468630"/>
                               </a:xfrm>
                               <a:prstGeom prst="rect">
                                 <a:avLst/>
@@ -745,9 +779,9 @@
           </mc:Choice>
           <mc:Fallback>
             <w:pict>
-              <v:group w14:anchorId="15559FBE" id="Group 14" o:spid="_x0000_s1026" style="position:absolute;margin-left:7.5pt;margin-top:-48.85pt;width:449.2pt;height:324.6pt;z-index:251686912;mso-width-relative:margin;mso-height-relative:margin" coordsize="57049,41226" o:gfxdata="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">
-                <v:group id="Group 8" o:spid="_x0000_s1027" style="position:absolute;left:1460;top:3407;width:55589;height:37819" coordorigin="-423,-2773" coordsize="55589,37819" o:gfxdata="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">
-                  <v:group id="Group 5" o:spid="_x0000_s1028" style="position:absolute;left:-423;top:-2773;width:55588;height:37819" coordorigin="-423,-2773" coordsize="55589,37819" o:gfxdata="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">
+              <v:group w14:anchorId="15559FBE" id="Group 14" o:spid="_x0000_s1026" style="position:absolute;margin-left:7.5pt;margin-top:-48.85pt;width:457.15pt;height:324.6pt;z-index:251686912;mso-width-relative:margin;mso-height-relative:margin" coordsize="58060,41226" o:gfxdata="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">
+                <v:group id="Group 8" o:spid="_x0000_s1027" style="position:absolute;left:1460;top:3407;width:56600;height:37819" coordorigin="-423,-2773" coordsize="56599,37819" o:gfxdata="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">
+                  <v:group id="Group 5" o:spid="_x0000_s1028" style="position:absolute;left:-423;top:-2773;width:56599;height:37819" coordorigin="-423,-2773" coordsize="56599,37819" o:gfxdata="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">
                     <v:line id="Straight Connector 1" o:spid="_x0000_s1029" style="position:absolute;visibility:visible;mso-wrap-style:square" from="5972,27432" to="42548,27432" o:connectortype="straight" o:gfxdata="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" strokecolor="white [3212]" strokeweight="2.25pt">
                       <v:stroke joinstyle="miter"/>
                     </v:line>
@@ -891,7 +925,7 @@
                         </w:txbxContent>
                       </v:textbox>
                     </v:shape>
-                    <v:shape id="Text Box 2" o:spid="_x0000_s1035" type="#_x0000_t202" style="position:absolute;left:-423;top:30359;width:12058;height:4687;visibility:visible;mso-wrap-style:square;v-text-anchor:middle" o:gfxdata="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" filled="f" stroked="f">
+                    <v:shape id="Text Box 2" o:spid="_x0000_s1035" type="#_x0000_t202" style="position:absolute;left:-423;top:30350;width:15874;height:4686;visibility:visible;mso-wrap-style:square;v-text-anchor:middle" o:gfxdata="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" filled="f" stroked="f">
                       <v:textbox>
                         <w:txbxContent>
                           <w:p>
@@ -925,13 +959,47 @@
                                   <w14:bevel/>
                                 </w14:textOutline>
                               </w:rPr>
-                              <w:t>Angle a</w:t>
+                              <w:t>Angle</w:t>
                             </w:r>
+                            <w:r>
+                              <w:rPr>
+                                <w:color w:val="FFFFFF" w:themeColor="background1"/>
+                                <w:sz w:val="52"/>
+                                <w:szCs w:val="52"/>
+                                <w:lang w:val="en-US"/>
+                                <w14:textOutline w14:w="9525" w14:cap="rnd" w14:cmpd="sng" w14:algn="ctr">
+                                  <w14:solidFill>
+                                    <w14:schemeClr w14:val="bg1"/>
+                                  </w14:solidFill>
+                                  <w14:prstDash w14:val="solid"/>
+                                  <w14:bevel/>
+                                </w14:textOutline>
+                              </w:rPr>
+                              <w:t xml:space="preserve"> </w:t>
+                            </w:r>
+                            <w:proofErr w:type="spellStart"/>
+                            <w:r>
+                              <w:rPr>
+                                <w:color w:val="FFFFFF" w:themeColor="background1"/>
+                                <w:sz w:val="52"/>
+                                <w:szCs w:val="52"/>
+                                <w:lang w:val="en-US"/>
+                                <w14:textOutline w14:w="9525" w14:cap="rnd" w14:cmpd="sng" w14:algn="ctr">
+                                  <w14:solidFill>
+                                    <w14:schemeClr w14:val="bg1"/>
+                                  </w14:solidFill>
+                                  <w14:prstDash w14:val="solid"/>
+                                  <w14:bevel/>
+                                </w14:textOutline>
+                              </w:rPr>
+                              <w:t>a</w:t>
+                            </w:r>
+                            <w:proofErr w:type="spellEnd"/>
                           </w:p>
                         </w:txbxContent>
                       </v:textbox>
                     </v:shape>
-                    <v:shape id="Text Box 2" o:spid="_x0000_s1036" type="#_x0000_t202" style="position:absolute;left:43107;top:-2773;width:12058;height:4686;visibility:visible;mso-wrap-style:square;v-text-anchor:middle" o:gfxdata="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" filled="f" stroked="f">
+                    <v:shape id="Text Box 2" o:spid="_x0000_s1036" type="#_x0000_t202" style="position:absolute;left:43106;top:-2773;width:13070;height:4685;visibility:visible;mso-wrap-style:square;v-text-anchor:middle" o:gfxdata="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" filled="f" stroked="f">
                       <v:textbox>
                         <w:txbxContent>
                           <w:p>
